--- a/Repartidores/Analisis/Analisis (Ruteros).docx
+++ b/Repartidores/Analisis/Analisis (Ruteros).docx
@@ -64,13 +64,7 @@
     </w:p>
     <w:p>
       <w:r>
-        <w:t>-Rediseñar una interfaz para asignación de pedidos a repartidores y p</w:t>
-      </w:r>
-      <w:r>
-        <w:t>riorizar una interfaz de administración intuitiva</w:t>
-      </w:r>
-      <w:r>
-        <w:t>.</w:t>
+        <w:t>-Rediseñar una interfaz para asignación de pedidos a repartidores y priorizar una interfaz de administración intuitiva.</w:t>
       </w:r>
     </w:p>
     <w:p/>
@@ -203,19 +197,19 @@
           <w:b/>
         </w:rPr>
         <w:lastRenderedPageBreak/>
-        <w:t>Diagrama</w:t>
-      </w:r>
-      <w:r>
-        <w:rPr>
-          <w:b/>
-        </w:rPr>
-        <w:t>s</w:t>
-      </w:r>
-      <w:r>
-        <w:rPr>
-          <w:b/>
-        </w:rPr>
-        <w:t xml:space="preserve"> de Casos de Uso</w:t>
+        <w:t>Proceso</w:t>
+      </w:r>
+      <w:r>
+        <w:rPr>
+          <w:b/>
+        </w:rPr>
+        <w:t xml:space="preserve"> General</w:t>
+      </w:r>
+      <w:r>
+        <w:rPr>
+          <w:b/>
+        </w:rPr>
+        <w:t xml:space="preserve"> (Narrativa)</w:t>
       </w:r>
     </w:p>
     <w:p>
@@ -329,6 +323,7 @@
         <w:t xml:space="preserve"> genera la factura.</w:t>
       </w:r>
     </w:p>
+    <w:p/>
     <w:p>
       <w:pPr>
         <w:pStyle w:val="Prrafodelista"/>
@@ -523,6 +518,20 @@
         </w:rPr>
         <w:t>Observaciones</w:t>
       </w:r>
+      <w:r>
+        <w:rPr>
+          <w:b/>
+        </w:rPr>
+        <w:t xml:space="preserve"> Vendedor-</w:t>
+      </w:r>
+      <w:proofErr w:type="spellStart"/>
+      <w:r>
+        <w:rPr>
+          <w:b/>
+        </w:rPr>
+        <w:t>Admin</w:t>
+      </w:r>
+      <w:proofErr w:type="spellEnd"/>
     </w:p>
     <w:p>
       <w:pPr>
@@ -538,9 +547,1306 @@
       <w:r>
         <w:t>.</w:t>
       </w:r>
+    </w:p>
+    <w:p>
+      <w:pPr>
+        <w:pStyle w:val="Prrafodelista"/>
+        <w:numPr>
+          <w:ilvl w:val="0"/>
+          <w:numId w:val="3"/>
+        </w:numPr>
+      </w:pPr>
+      <w:r>
+        <w:t>El administrador desea ver en tiempo real la ubicación del repartidor</w:t>
+      </w:r>
+      <w:r>
+        <w:t>.</w:t>
+      </w:r>
+    </w:p>
+    <w:p>
+      <w:pPr>
+        <w:pStyle w:val="Prrafodelista"/>
+        <w:numPr>
+          <w:ilvl w:val="0"/>
+          <w:numId w:val="3"/>
+        </w:numPr>
+      </w:pPr>
+      <w:r>
+        <w:t>El tiempo de entrega estimado de 30 min.</w:t>
+      </w:r>
+    </w:p>
+    <w:p>
+      <w:r>
+        <w:rPr>
+          <w:noProof/>
+          <w:lang w:eastAsia="es-HN"/>
+        </w:rPr>
+        <mc:AlternateContent>
+          <mc:Choice Requires="wps">
+            <w:drawing>
+              <wp:anchor distT="0" distB="0" distL="114300" distR="114300" simplePos="0" relativeHeight="251661312" behindDoc="0" locked="0" layoutInCell="1" allowOverlap="1" wp14:anchorId="40742739" wp14:editId="431182BC">
+                <wp:simplePos x="0" y="0"/>
+                <wp:positionH relativeFrom="margin">
+                  <wp:posOffset>1431985</wp:posOffset>
+                </wp:positionH>
+                <wp:positionV relativeFrom="paragraph">
+                  <wp:posOffset>182485</wp:posOffset>
+                </wp:positionV>
+                <wp:extent cx="387985" cy="370840"/>
+                <wp:effectExtent l="0" t="0" r="12065" b="10160"/>
+                <wp:wrapSquare wrapText="bothSides"/>
+                <wp:docPr id="5" name="Cara sonriente 5"/>
+                <wp:cNvGraphicFramePr/>
+                <a:graphic xmlns:a="http://schemas.openxmlformats.org/drawingml/2006/main">
+                  <a:graphicData uri="http://schemas.microsoft.com/office/word/2010/wordprocessingShape">
+                    <wps:wsp>
+                      <wps:cNvSpPr/>
+                      <wps:spPr>
+                        <a:xfrm>
+                          <a:off x="0" y="0"/>
+                          <a:ext cx="387985" cy="370840"/>
+                        </a:xfrm>
+                        <a:prstGeom prst="smileyFace">
+                          <a:avLst/>
+                        </a:prstGeom>
+                      </wps:spPr>
+                      <wps:style>
+                        <a:lnRef idx="2">
+                          <a:schemeClr val="dk1"/>
+                        </a:lnRef>
+                        <a:fillRef idx="1">
+                          <a:schemeClr val="lt1"/>
+                        </a:fillRef>
+                        <a:effectRef idx="0">
+                          <a:schemeClr val="dk1"/>
+                        </a:effectRef>
+                        <a:fontRef idx="minor">
+                          <a:schemeClr val="dk1"/>
+                        </a:fontRef>
+                      </wps:style>
+                      <wps:bodyPr rot="0" spcFirstLastPara="0" vertOverflow="overflow" horzOverflow="overflow" vert="horz" wrap="square" lIns="91440" tIns="45720" rIns="91440" bIns="45720" numCol="1" spcCol="0" rtlCol="0" fromWordArt="0" anchor="ctr" anchorCtr="0" forceAA="0" compatLnSpc="1">
+                        <a:prstTxWarp prst="textNoShape">
+                          <a:avLst/>
+                        </a:prstTxWarp>
+                        <a:noAutofit/>
+                      </wps:bodyPr>
+                    </wps:wsp>
+                  </a:graphicData>
+                </a:graphic>
+                <wp14:sizeRelH relativeFrom="margin">
+                  <wp14:pctWidth>0</wp14:pctWidth>
+                </wp14:sizeRelH>
+                <wp14:sizeRelV relativeFrom="margin">
+                  <wp14:pctHeight>0</wp14:pctHeight>
+                </wp14:sizeRelV>
+              </wp:anchor>
+            </w:drawing>
+          </mc:Choice>
+          <mc:Fallback>
+            <w:pict>
+              <v:shapetype w14:anchorId="20F03119" id="_x0000_t96" coordsize="21600,21600" o:spt="96" adj="17520" path="m10800,qx,10800,10800,21600,21600,10800,10800,xem7340,6445qx6215,7570,7340,8695,8465,7570,7340,6445xnfem14260,6445qx13135,7570,14260,8695,15385,7570,14260,6445xnfem4960@0c8853@3,12747@3,16640@0nfe">
+                <v:formulas>
+                  <v:f eqn="sum 33030 0 #0"/>
+                  <v:f eqn="prod #0 4 3"/>
+                  <v:f eqn="prod @0 1 3"/>
+                  <v:f eqn="sum @1 0 @2"/>
+                </v:formulas>
+                <v:path o:extrusionok="f" gradientshapeok="t" o:connecttype="custom" o:connectlocs="10800,0;3163,3163;0,10800;3163,18437;10800,21600;18437,18437;21600,10800;18437,3163" textboxrect="3163,3163,18437,18437"/>
+                <v:handles>
+                  <v:h position="center,#0" yrange="15510,17520"/>
+                </v:handles>
+                <o:complex v:ext="view"/>
+              </v:shapetype>
+              <v:shape id="Cara sonriente 5" o:spid="_x0000_s1026" type="#_x0000_t96" style="position:absolute;margin-left:112.75pt;margin-top:14.35pt;width:30.55pt;height:29.2pt;z-index:251661312;visibility:visible;mso-wrap-style:square;mso-width-percent:0;mso-height-percent:0;mso-wrap-distance-left:9pt;mso-wrap-distance-top:0;mso-wrap-distance-right:9pt;mso-wrap-distance-bottom:0;mso-position-horizontal:absolute;mso-position-horizontal-relative:margin;mso-position-vertical:absolute;mso-position-vertical-relative:text;mso-width-percent:0;mso-height-percent:0;mso-width-relative:margin;mso-height-relative:margin;v-text-anchor:middle" o:gfxdata="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" fillcolor="white [3201]" strokecolor="black [3200]" strokeweight="1pt">
+                <v:stroke joinstyle="miter"/>
+                <w10:wrap type="square" anchorx="margin"/>
+              </v:shape>
+            </w:pict>
+          </mc:Fallback>
+        </mc:AlternateContent>
+      </w:r>
+      <w:r>
+        <w:tab/>
+      </w:r>
+      <w:r>
+        <w:tab/>
+      </w:r>
+      <w:r>
+        <w:tab/>
+        <w:t>Vendedor</w:t>
+      </w:r>
+      <w:r>
+        <w:tab/>
+      </w:r>
+      <w:r>
+        <w:tab/>
+      </w:r>
+      <w:r>
+        <w:tab/>
+      </w:r>
+      <w:r>
+        <w:tab/>
+        <w:t xml:space="preserve">          Administrador</w:t>
+      </w:r>
+    </w:p>
+    <w:p>
+      <w:r>
+        <w:rPr>
+          <w:noProof/>
+          <w:lang w:eastAsia="es-HN"/>
+        </w:rPr>
+        <mc:AlternateContent>
+          <mc:Choice Requires="wps">
+            <w:drawing>
+              <wp:anchor distT="0" distB="0" distL="114300" distR="114300" simplePos="0" relativeHeight="251674624" behindDoc="0" locked="0" layoutInCell="1" allowOverlap="1" wp14:anchorId="79E472F3" wp14:editId="4C1ACC03">
+                <wp:simplePos x="0" y="0"/>
+                <wp:positionH relativeFrom="margin">
+                  <wp:posOffset>4153092</wp:posOffset>
+                </wp:positionH>
+                <wp:positionV relativeFrom="paragraph">
+                  <wp:posOffset>4493</wp:posOffset>
+                </wp:positionV>
+                <wp:extent cx="387985" cy="370840"/>
+                <wp:effectExtent l="0" t="0" r="12065" b="10160"/>
+                <wp:wrapSquare wrapText="bothSides"/>
+                <wp:docPr id="13" name="Cara sonriente 13"/>
+                <wp:cNvGraphicFramePr/>
+                <a:graphic xmlns:a="http://schemas.openxmlformats.org/drawingml/2006/main">
+                  <a:graphicData uri="http://schemas.microsoft.com/office/word/2010/wordprocessingShape">
+                    <wps:wsp>
+                      <wps:cNvSpPr/>
+                      <wps:spPr>
+                        <a:xfrm>
+                          <a:off x="0" y="0"/>
+                          <a:ext cx="387985" cy="370840"/>
+                        </a:xfrm>
+                        <a:prstGeom prst="smileyFace">
+                          <a:avLst/>
+                        </a:prstGeom>
+                      </wps:spPr>
+                      <wps:style>
+                        <a:lnRef idx="2">
+                          <a:schemeClr val="dk1"/>
+                        </a:lnRef>
+                        <a:fillRef idx="1">
+                          <a:schemeClr val="lt1"/>
+                        </a:fillRef>
+                        <a:effectRef idx="0">
+                          <a:schemeClr val="dk1"/>
+                        </a:effectRef>
+                        <a:fontRef idx="minor">
+                          <a:schemeClr val="dk1"/>
+                        </a:fontRef>
+                      </wps:style>
+                      <wps:bodyPr rot="0" spcFirstLastPara="0" vertOverflow="overflow" horzOverflow="overflow" vert="horz" wrap="square" lIns="91440" tIns="45720" rIns="91440" bIns="45720" numCol="1" spcCol="0" rtlCol="0" fromWordArt="0" anchor="ctr" anchorCtr="0" forceAA="0" compatLnSpc="1">
+                        <a:prstTxWarp prst="textNoShape">
+                          <a:avLst/>
+                        </a:prstTxWarp>
+                        <a:noAutofit/>
+                      </wps:bodyPr>
+                    </wps:wsp>
+                  </a:graphicData>
+                </a:graphic>
+                <wp14:sizeRelH relativeFrom="margin">
+                  <wp14:pctWidth>0</wp14:pctWidth>
+                </wp14:sizeRelH>
+                <wp14:sizeRelV relativeFrom="margin">
+                  <wp14:pctHeight>0</wp14:pctHeight>
+                </wp14:sizeRelV>
+              </wp:anchor>
+            </w:drawing>
+          </mc:Choice>
+          <mc:Fallback>
+            <w:pict>
+              <v:shape w14:anchorId="25383327" id="Cara sonriente 13" o:spid="_x0000_s1026" type="#_x0000_t96" style="position:absolute;margin-left:327pt;margin-top:.35pt;width:30.55pt;height:29.2pt;z-index:251674624;visibility:visible;mso-wrap-style:square;mso-width-percent:0;mso-height-percent:0;mso-wrap-distance-left:9pt;mso-wrap-distance-top:0;mso-wrap-distance-right:9pt;mso-wrap-distance-bottom:0;mso-position-horizontal:absolute;mso-position-horizontal-relative:margin;mso-position-vertical:absolute;mso-position-vertical-relative:text;mso-width-percent:0;mso-height-percent:0;mso-width-relative:margin;mso-height-relative:margin;v-text-anchor:middle" o:gfxdata="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" fillcolor="white [3201]" strokecolor="black [3200]" strokeweight="1pt">
+                <v:stroke joinstyle="miter"/>
+                <w10:wrap type="square" anchorx="margin"/>
+              </v:shape>
+            </w:pict>
+          </mc:Fallback>
+        </mc:AlternateContent>
+      </w:r>
+    </w:p>
+    <w:p>
+      <w:r>
+        <w:rPr>
+          <w:noProof/>
+          <w:lang w:eastAsia="es-HN"/>
+        </w:rPr>
+        <mc:AlternateContent>
+          <mc:Choice Requires="wps">
+            <w:drawing>
+              <wp:anchor distT="0" distB="0" distL="114300" distR="114300" simplePos="0" relativeHeight="251684864" behindDoc="0" locked="0" layoutInCell="1" allowOverlap="1" wp14:anchorId="3B24744D" wp14:editId="008E777B">
+                <wp:simplePos x="0" y="0"/>
+                <wp:positionH relativeFrom="column">
+                  <wp:posOffset>1876821</wp:posOffset>
+                </wp:positionH>
+                <wp:positionV relativeFrom="paragraph">
+                  <wp:posOffset>88355</wp:posOffset>
+                </wp:positionV>
+                <wp:extent cx="391886" cy="534389"/>
+                <wp:effectExtent l="38100" t="38100" r="27305" b="18415"/>
+                <wp:wrapNone/>
+                <wp:docPr id="20" name="Conector recto de flecha 20"/>
+                <wp:cNvGraphicFramePr/>
+                <a:graphic xmlns:a="http://schemas.openxmlformats.org/drawingml/2006/main">
+                  <a:graphicData uri="http://schemas.microsoft.com/office/word/2010/wordprocessingShape">
+                    <wps:wsp>
+                      <wps:cNvCnPr/>
+                      <wps:spPr>
+                        <a:xfrm flipH="1" flipV="1">
+                          <a:off x="0" y="0"/>
+                          <a:ext cx="391886" cy="534389"/>
+                        </a:xfrm>
+                        <a:prstGeom prst="straightConnector1">
+                          <a:avLst/>
+                        </a:prstGeom>
+                        <a:ln>
+                          <a:tailEnd type="triangle"/>
+                        </a:ln>
+                      </wps:spPr>
+                      <wps:style>
+                        <a:lnRef idx="1">
+                          <a:schemeClr val="dk1"/>
+                        </a:lnRef>
+                        <a:fillRef idx="0">
+                          <a:schemeClr val="dk1"/>
+                        </a:fillRef>
+                        <a:effectRef idx="0">
+                          <a:schemeClr val="dk1"/>
+                        </a:effectRef>
+                        <a:fontRef idx="minor">
+                          <a:schemeClr val="tx1"/>
+                        </a:fontRef>
+                      </wps:style>
+                      <wps:bodyPr/>
+                    </wps:wsp>
+                  </a:graphicData>
+                </a:graphic>
+                <wp14:sizeRelH relativeFrom="margin">
+                  <wp14:pctWidth>0</wp14:pctWidth>
+                </wp14:sizeRelH>
+                <wp14:sizeRelV relativeFrom="margin">
+                  <wp14:pctHeight>0</wp14:pctHeight>
+                </wp14:sizeRelV>
+              </wp:anchor>
+            </w:drawing>
+          </mc:Choice>
+          <mc:Fallback>
+            <w:pict>
+              <v:shapetype w14:anchorId="76E7A0D0" id="_x0000_t32" coordsize="21600,21600" o:spt="32" o:oned="t" path="m,l21600,21600e" filled="f">
+                <v:path arrowok="t" fillok="f" o:connecttype="none"/>
+                <o:lock v:ext="edit" shapetype="t"/>
+              </v:shapetype>
+              <v:shape id="Conector recto de flecha 20" o:spid="_x0000_s1026" type="#_x0000_t32" style="position:absolute;margin-left:147.8pt;margin-top:6.95pt;width:30.85pt;height:42.1pt;flip:x y;z-index:251684864;visibility:visible;mso-wrap-style:square;mso-width-percent:0;mso-height-percent:0;mso-wrap-distance-left:9pt;mso-wrap-distance-top:0;mso-wrap-distance-right:9pt;mso-wrap-distance-bottom:0;mso-position-horizontal:absolute;mso-position-horizontal-relative:text;mso-position-vertical:absolute;mso-position-vertical-relative:text;mso-width-percent:0;mso-height-percent:0;mso-width-relative:margin;mso-height-relative:margin" o:gfxdata="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" strokecolor="black [3200]" strokeweight=".5pt">
+                <v:stroke endarrow="block" joinstyle="miter"/>
+              </v:shape>
+            </w:pict>
+          </mc:Fallback>
+        </mc:AlternateContent>
+      </w:r>
+      <w:r>
+        <w:rPr>
+          <w:noProof/>
+          <w:lang w:eastAsia="es-HN"/>
+        </w:rPr>
+        <mc:AlternateContent>
+          <mc:Choice Requires="wps">
+            <w:drawing>
+              <wp:anchor distT="0" distB="0" distL="114300" distR="114300" simplePos="0" relativeHeight="251664384" behindDoc="0" locked="0" layoutInCell="1" allowOverlap="1" wp14:anchorId="29EC9B36" wp14:editId="750B3C55">
+                <wp:simplePos x="0" y="0"/>
+                <wp:positionH relativeFrom="column">
+                  <wp:posOffset>1667948</wp:posOffset>
+                </wp:positionH>
+                <wp:positionV relativeFrom="paragraph">
+                  <wp:posOffset>148153</wp:posOffset>
+                </wp:positionV>
+                <wp:extent cx="439504" cy="629022"/>
+                <wp:effectExtent l="0" t="0" r="74930" b="57150"/>
+                <wp:wrapNone/>
+                <wp:docPr id="7" name="Conector recto de flecha 7"/>
+                <wp:cNvGraphicFramePr/>
+                <a:graphic xmlns:a="http://schemas.openxmlformats.org/drawingml/2006/main">
+                  <a:graphicData uri="http://schemas.microsoft.com/office/word/2010/wordprocessingShape">
+                    <wps:wsp>
+                      <wps:cNvCnPr/>
+                      <wps:spPr>
+                        <a:xfrm>
+                          <a:off x="0" y="0"/>
+                          <a:ext cx="439504" cy="629022"/>
+                        </a:xfrm>
+                        <a:prstGeom prst="straightConnector1">
+                          <a:avLst/>
+                        </a:prstGeom>
+                        <a:ln>
+                          <a:tailEnd type="triangle"/>
+                        </a:ln>
+                      </wps:spPr>
+                      <wps:style>
+                        <a:lnRef idx="1">
+                          <a:schemeClr val="dk1"/>
+                        </a:lnRef>
+                        <a:fillRef idx="0">
+                          <a:schemeClr val="dk1"/>
+                        </a:fillRef>
+                        <a:effectRef idx="0">
+                          <a:schemeClr val="dk1"/>
+                        </a:effectRef>
+                        <a:fontRef idx="minor">
+                          <a:schemeClr val="tx1"/>
+                        </a:fontRef>
+                      </wps:style>
+                      <wps:bodyPr/>
+                    </wps:wsp>
+                  </a:graphicData>
+                </a:graphic>
+                <wp14:sizeRelH relativeFrom="margin">
+                  <wp14:pctWidth>0</wp14:pctWidth>
+                </wp14:sizeRelH>
+                <wp14:sizeRelV relativeFrom="margin">
+                  <wp14:pctHeight>0</wp14:pctHeight>
+                </wp14:sizeRelV>
+              </wp:anchor>
+            </w:drawing>
+          </mc:Choice>
+          <mc:Fallback>
+            <w:pict>
+              <v:shape w14:anchorId="6053A7B7" id="Conector recto de flecha 7" o:spid="_x0000_s1026" type="#_x0000_t32" style="position:absolute;margin-left:131.35pt;margin-top:11.65pt;width:34.6pt;height:49.55pt;z-index:251664384;visibility:visible;mso-wrap-style:square;mso-width-percent:0;mso-height-percent:0;mso-wrap-distance-left:9pt;mso-wrap-distance-top:0;mso-wrap-distance-right:9pt;mso-wrap-distance-bottom:0;mso-position-horizontal:absolute;mso-position-horizontal-relative:text;mso-position-vertical:absolute;mso-position-vertical-relative:text;mso-width-percent:0;mso-height-percent:0;mso-width-relative:margin;mso-height-relative:margin" o:gfxdata="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" strokecolor="black [3200]" strokeweight=".5pt">
+                <v:stroke endarrow="block" joinstyle="miter"/>
+              </v:shape>
+            </w:pict>
+          </mc:Fallback>
+        </mc:AlternateContent>
+      </w:r>
+      <w:r>
+        <w:rPr>
+          <w:noProof/>
+          <w:lang w:eastAsia="es-HN"/>
+        </w:rPr>
+        <mc:AlternateContent>
+          <mc:Choice Requires="wps">
+            <w:drawing>
+              <wp:anchor distT="0" distB="0" distL="114300" distR="114300" simplePos="0" relativeHeight="251662336" behindDoc="0" locked="0" layoutInCell="1" allowOverlap="1">
+                <wp:simplePos x="0" y="0"/>
+                <wp:positionH relativeFrom="column">
+                  <wp:posOffset>756561</wp:posOffset>
+                </wp:positionH>
+                <wp:positionV relativeFrom="paragraph">
+                  <wp:posOffset>49459</wp:posOffset>
+                </wp:positionV>
+                <wp:extent cx="483079" cy="293299"/>
+                <wp:effectExtent l="0" t="38100" r="50800" b="31115"/>
+                <wp:wrapNone/>
+                <wp:docPr id="6" name="Conector recto de flecha 6"/>
+                <wp:cNvGraphicFramePr/>
+                <a:graphic xmlns:a="http://schemas.openxmlformats.org/drawingml/2006/main">
+                  <a:graphicData uri="http://schemas.microsoft.com/office/word/2010/wordprocessingShape">
+                    <wps:wsp>
+                      <wps:cNvCnPr/>
+                      <wps:spPr>
+                        <a:xfrm flipV="1">
+                          <a:off x="0" y="0"/>
+                          <a:ext cx="483079" cy="293299"/>
+                        </a:xfrm>
+                        <a:prstGeom prst="straightConnector1">
+                          <a:avLst/>
+                        </a:prstGeom>
+                        <a:ln>
+                          <a:tailEnd type="triangle"/>
+                        </a:ln>
+                      </wps:spPr>
+                      <wps:style>
+                        <a:lnRef idx="1">
+                          <a:schemeClr val="dk1"/>
+                        </a:lnRef>
+                        <a:fillRef idx="0">
+                          <a:schemeClr val="dk1"/>
+                        </a:fillRef>
+                        <a:effectRef idx="0">
+                          <a:schemeClr val="dk1"/>
+                        </a:effectRef>
+                        <a:fontRef idx="minor">
+                          <a:schemeClr val="tx1"/>
+                        </a:fontRef>
+                      </wps:style>
+                      <wps:bodyPr/>
+                    </wps:wsp>
+                  </a:graphicData>
+                </a:graphic>
+              </wp:anchor>
+            </w:drawing>
+          </mc:Choice>
+          <mc:Fallback>
+            <w:pict>
+              <v:shape w14:anchorId="26BA634F" id="Conector recto de flecha 6" o:spid="_x0000_s1026" type="#_x0000_t32" style="position:absolute;margin-left:59.55pt;margin-top:3.9pt;width:38.05pt;height:23.1pt;flip:y;z-index:251662336;visibility:visible;mso-wrap-style:square;mso-wrap-distance-left:9pt;mso-wrap-distance-top:0;mso-wrap-distance-right:9pt;mso-wrap-distance-bottom:0;mso-position-horizontal:absolute;mso-position-horizontal-relative:text;mso-position-vertical:absolute;mso-position-vertical-relative:text" o:gfxdata="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" strokecolor="black [3200]" strokeweight=".5pt">
+                <v:stroke endarrow="block" joinstyle="miter"/>
+              </v:shape>
+            </w:pict>
+          </mc:Fallback>
+        </mc:AlternateContent>
+      </w:r>
+      <w:r>
+        <w:rPr>
+          <w:noProof/>
+          <w:lang w:eastAsia="es-HN"/>
+        </w:rPr>
+        <mc:AlternateContent>
+          <mc:Choice Requires="wps">
+            <w:drawing>
+              <wp:anchor distT="0" distB="0" distL="114300" distR="114300" simplePos="0" relativeHeight="251666432" behindDoc="0" locked="0" layoutInCell="1" allowOverlap="1" wp14:anchorId="29EC9B36" wp14:editId="750B3C55">
+                <wp:simplePos x="0" y="0"/>
+                <wp:positionH relativeFrom="rightMargin">
+                  <wp:posOffset>-1985813</wp:posOffset>
+                </wp:positionH>
+                <wp:positionV relativeFrom="paragraph">
+                  <wp:posOffset>205428</wp:posOffset>
+                </wp:positionV>
+                <wp:extent cx="707366" cy="664234"/>
+                <wp:effectExtent l="38100" t="0" r="17145" b="59690"/>
+                <wp:wrapNone/>
+                <wp:docPr id="8" name="Conector recto de flecha 8"/>
+                <wp:cNvGraphicFramePr/>
+                <a:graphic xmlns:a="http://schemas.openxmlformats.org/drawingml/2006/main">
+                  <a:graphicData uri="http://schemas.microsoft.com/office/word/2010/wordprocessingShape">
+                    <wps:wsp>
+                      <wps:cNvCnPr/>
+                      <wps:spPr>
+                        <a:xfrm flipH="1">
+                          <a:off x="0" y="0"/>
+                          <a:ext cx="707366" cy="664234"/>
+                        </a:xfrm>
+                        <a:prstGeom prst="straightConnector1">
+                          <a:avLst/>
+                        </a:prstGeom>
+                        <a:ln>
+                          <a:tailEnd type="triangle"/>
+                        </a:ln>
+                      </wps:spPr>
+                      <wps:style>
+                        <a:lnRef idx="1">
+                          <a:schemeClr val="dk1"/>
+                        </a:lnRef>
+                        <a:fillRef idx="0">
+                          <a:schemeClr val="dk1"/>
+                        </a:fillRef>
+                        <a:effectRef idx="0">
+                          <a:schemeClr val="dk1"/>
+                        </a:effectRef>
+                        <a:fontRef idx="minor">
+                          <a:schemeClr val="tx1"/>
+                        </a:fontRef>
+                      </wps:style>
+                      <wps:bodyPr/>
+                    </wps:wsp>
+                  </a:graphicData>
+                </a:graphic>
+                <wp14:sizeRelH relativeFrom="margin">
+                  <wp14:pctWidth>0</wp14:pctWidth>
+                </wp14:sizeRelH>
+                <wp14:sizeRelV relativeFrom="margin">
+                  <wp14:pctHeight>0</wp14:pctHeight>
+                </wp14:sizeRelV>
+              </wp:anchor>
+            </w:drawing>
+          </mc:Choice>
+          <mc:Fallback>
+            <w:pict>
+              <v:shape w14:anchorId="55BEEE9B" id="Conector recto de flecha 8" o:spid="_x0000_s1026" type="#_x0000_t32" style="position:absolute;margin-left:-156.35pt;margin-top:16.2pt;width:55.7pt;height:52.3pt;flip:x;z-index:251666432;visibility:visible;mso-wrap-style:square;mso-width-percent:0;mso-height-percent:0;mso-wrap-distance-left:9pt;mso-wrap-distance-top:0;mso-wrap-distance-right:9pt;mso-wrap-distance-bottom:0;mso-position-horizontal:absolute;mso-position-horizontal-relative:right-margin-area;mso-position-vertical:absolute;mso-position-vertical-relative:text;mso-width-percent:0;mso-height-percent:0;mso-width-relative:margin;mso-height-relative:margin" o:gfxdata="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" strokecolor="black [3200]" strokeweight=".5pt">
+                <v:stroke endarrow="block" joinstyle="miter"/>
+                <w10:wrap anchorx="margin"/>
+              </v:shape>
+            </w:pict>
+          </mc:Fallback>
+        </mc:AlternateContent>
+      </w:r>
+      <w:r>
+        <w:rPr>
+          <w:noProof/>
+          <w:lang w:eastAsia="es-HN"/>
+        </w:rPr>
+        <mc:AlternateContent>
+          <mc:Choice Requires="wps">
+            <w:drawing>
+              <wp:anchor distT="0" distB="0" distL="114300" distR="114300" simplePos="0" relativeHeight="251678720" behindDoc="0" locked="0" layoutInCell="1" allowOverlap="1" wp14:anchorId="5DFC0875" wp14:editId="28DD57AF">
+                <wp:simplePos x="0" y="0"/>
+                <wp:positionH relativeFrom="column">
+                  <wp:posOffset>3250326</wp:posOffset>
+                </wp:positionH>
+                <wp:positionV relativeFrom="paragraph">
+                  <wp:posOffset>58779</wp:posOffset>
+                </wp:positionV>
+                <wp:extent cx="733246" cy="698309"/>
+                <wp:effectExtent l="0" t="38100" r="48260" b="26035"/>
+                <wp:wrapNone/>
+                <wp:docPr id="15" name="Conector recto de flecha 15"/>
+                <wp:cNvGraphicFramePr/>
+                <a:graphic xmlns:a="http://schemas.openxmlformats.org/drawingml/2006/main">
+                  <a:graphicData uri="http://schemas.microsoft.com/office/word/2010/wordprocessingShape">
+                    <wps:wsp>
+                      <wps:cNvCnPr/>
+                      <wps:spPr>
+                        <a:xfrm flipV="1">
+                          <a:off x="0" y="0"/>
+                          <a:ext cx="733246" cy="698309"/>
+                        </a:xfrm>
+                        <a:prstGeom prst="straightConnector1">
+                          <a:avLst/>
+                        </a:prstGeom>
+                        <a:ln>
+                          <a:tailEnd type="triangle"/>
+                        </a:ln>
+                      </wps:spPr>
+                      <wps:style>
+                        <a:lnRef idx="1">
+                          <a:schemeClr val="dk1"/>
+                        </a:lnRef>
+                        <a:fillRef idx="0">
+                          <a:schemeClr val="dk1"/>
+                        </a:fillRef>
+                        <a:effectRef idx="0">
+                          <a:schemeClr val="dk1"/>
+                        </a:effectRef>
+                        <a:fontRef idx="minor">
+                          <a:schemeClr val="tx1"/>
+                        </a:fontRef>
+                      </wps:style>
+                      <wps:bodyPr/>
+                    </wps:wsp>
+                  </a:graphicData>
+                </a:graphic>
+                <wp14:sizeRelH relativeFrom="margin">
+                  <wp14:pctWidth>0</wp14:pctWidth>
+                </wp14:sizeRelH>
+                <wp14:sizeRelV relativeFrom="margin">
+                  <wp14:pctHeight>0</wp14:pctHeight>
+                </wp14:sizeRelV>
+              </wp:anchor>
+            </w:drawing>
+          </mc:Choice>
+          <mc:Fallback>
+            <w:pict>
+              <v:shape w14:anchorId="17815268" id="Conector recto de flecha 15" o:spid="_x0000_s1026" type="#_x0000_t32" style="position:absolute;margin-left:255.95pt;margin-top:4.65pt;width:57.75pt;height:55pt;flip:y;z-index:251678720;visibility:visible;mso-wrap-style:square;mso-width-percent:0;mso-height-percent:0;mso-wrap-distance-left:9pt;mso-wrap-distance-top:0;mso-wrap-distance-right:9pt;mso-wrap-distance-bottom:0;mso-position-horizontal:absolute;mso-position-horizontal-relative:text;mso-position-vertical:absolute;mso-position-vertical-relative:text;mso-width-percent:0;mso-height-percent:0;mso-width-relative:margin;mso-height-relative:margin" o:gfxdata="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" strokecolor="black [3200]" strokeweight=".5pt">
+                <v:stroke endarrow="block" joinstyle="miter"/>
+              </v:shape>
+            </w:pict>
+          </mc:Fallback>
+        </mc:AlternateContent>
+      </w:r>
+      <w:r>
+        <w:rPr>
+          <w:noProof/>
+          <w:lang w:eastAsia="es-HN"/>
+        </w:rPr>
+        <mc:AlternateContent>
+          <mc:Choice Requires="wps">
+            <w:drawing>
+              <wp:anchor distT="0" distB="0" distL="114300" distR="114300" simplePos="0" relativeHeight="251659264" behindDoc="0" locked="0" layoutInCell="1" allowOverlap="1">
+                <wp:simplePos x="0" y="0"/>
+                <wp:positionH relativeFrom="margin">
+                  <wp:align>left</wp:align>
+                </wp:positionH>
+                <wp:positionV relativeFrom="paragraph">
+                  <wp:posOffset>196550</wp:posOffset>
+                </wp:positionV>
+                <wp:extent cx="387985" cy="370840"/>
+                <wp:effectExtent l="0" t="0" r="12065" b="10160"/>
+                <wp:wrapSquare wrapText="bothSides"/>
+                <wp:docPr id="2" name="Cara sonriente 2"/>
+                <wp:cNvGraphicFramePr/>
+                <a:graphic xmlns:a="http://schemas.openxmlformats.org/drawingml/2006/main">
+                  <a:graphicData uri="http://schemas.microsoft.com/office/word/2010/wordprocessingShape">
+                    <wps:wsp>
+                      <wps:cNvSpPr/>
+                      <wps:spPr>
+                        <a:xfrm>
+                          <a:off x="0" y="0"/>
+                          <a:ext cx="387985" cy="370840"/>
+                        </a:xfrm>
+                        <a:prstGeom prst="smileyFace">
+                          <a:avLst/>
+                        </a:prstGeom>
+                      </wps:spPr>
+                      <wps:style>
+                        <a:lnRef idx="2">
+                          <a:schemeClr val="dk1"/>
+                        </a:lnRef>
+                        <a:fillRef idx="1">
+                          <a:schemeClr val="lt1"/>
+                        </a:fillRef>
+                        <a:effectRef idx="0">
+                          <a:schemeClr val="dk1"/>
+                        </a:effectRef>
+                        <a:fontRef idx="minor">
+                          <a:schemeClr val="dk1"/>
+                        </a:fontRef>
+                      </wps:style>
+                      <wps:bodyPr rot="0" spcFirstLastPara="0" vertOverflow="overflow" horzOverflow="overflow" vert="horz" wrap="square" lIns="91440" tIns="45720" rIns="91440" bIns="45720" numCol="1" spcCol="0" rtlCol="0" fromWordArt="0" anchor="ctr" anchorCtr="0" forceAA="0" compatLnSpc="1">
+                        <a:prstTxWarp prst="textNoShape">
+                          <a:avLst/>
+                        </a:prstTxWarp>
+                        <a:noAutofit/>
+                      </wps:bodyPr>
+                    </wps:wsp>
+                  </a:graphicData>
+                </a:graphic>
+                <wp14:sizeRelH relativeFrom="margin">
+                  <wp14:pctWidth>0</wp14:pctWidth>
+                </wp14:sizeRelH>
+                <wp14:sizeRelV relativeFrom="margin">
+                  <wp14:pctHeight>0</wp14:pctHeight>
+                </wp14:sizeRelV>
+              </wp:anchor>
+            </w:drawing>
+          </mc:Choice>
+          <mc:Fallback>
+            <w:pict>
+              <v:shape w14:anchorId="4C4F1EA9" id="Cara sonriente 2" o:spid="_x0000_s1026" type="#_x0000_t96" style="position:absolute;margin-left:0;margin-top:15.5pt;width:30.55pt;height:29.2pt;z-index:251659264;visibility:visible;mso-wrap-style:square;mso-width-percent:0;mso-height-percent:0;mso-wrap-distance-left:9pt;mso-wrap-distance-top:0;mso-wrap-distance-right:9pt;mso-wrap-distance-bottom:0;mso-position-horizontal:left;mso-position-horizontal-relative:margin;mso-position-vertical:absolute;mso-position-vertical-relative:text;mso-width-percent:0;mso-height-percent:0;mso-width-relative:margin;mso-height-relative:margin;v-text-anchor:middle" o:gfxdata="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" fillcolor="white [3201]" strokecolor="black [3200]" strokeweight="1pt">
+                <v:stroke joinstyle="miter"/>
+                <w10:wrap type="square" anchorx="margin"/>
+              </v:shape>
+            </w:pict>
+          </mc:Fallback>
+        </mc:AlternateContent>
+      </w:r>
+      <w:r>
+        <w:t>Cliente</w:t>
+      </w:r>
+      <w:r>
+        <w:tab/>
+      </w:r>
+      <w:r>
+        <w:tab/>
+      </w:r>
+      <w:r>
+        <w:tab/>
+      </w:r>
+      <w:r>
+        <w:tab/>
+      </w:r>
+      <w:r>
+        <w:tab/>
+      </w:r>
+      <w:r>
+        <w:tab/>
+      </w:r>
+      <w:r>
+        <w:tab/>
+      </w:r>
+      <w:r>
+        <w:tab/>
+      </w:r>
+      <w:r>
+        <w:tab/>
+      </w:r>
+      <w:r>
+        <w:tab/>
+      </w:r>
+      <w:r>
+        <w:tab/>
+      </w:r>
+      <w:r>
+        <w:tab/>
+      </w:r>
+      <w:r>
+        <w:tab/>
+      </w:r>
+      <w:r>
+        <w:tab/>
+      </w:r>
+      <w:r>
+        <w:tab/>
+      </w:r>
+      <w:r>
+        <w:tab/>
+      </w:r>
+      <w:r>
+        <w:tab/>
+      </w:r>
+      <w:r>
+        <w:tab/>
+      </w:r>
+      <w:r>
+        <w:tab/>
+      </w:r>
+      <w:r>
+        <w:tab/>
+      </w:r>
+      <w:r>
+        <w:tab/>
+      </w:r>
+      <w:r>
+        <w:tab/>
+      </w:r>
+      <w:r>
+        <w:tab/>
+      </w:r>
+      <w:r>
+        <w:tab/>
+      </w:r>
+      <w:r>
+        <w:tab/>
+      </w:r>
+      <w:r>
+        <w:tab/>
+      </w:r>
+      <w:r>
+        <w:tab/>
+      </w:r>
+      <w:r>
+        <w:tab/>
+      </w:r>
+      <w:r>
+        <w:tab/>
+      </w:r>
+      <w:r>
+        <w:tab/>
+      </w:r>
+      <w:r>
+        <w:tab/>
+      </w:r>
+      <w:r>
+        <w:tab/>
+      </w:r>
+      <w:r>
+        <w:tab/>
+      </w:r>
+      <w:r>
+        <w:tab/>
+      </w:r>
+      <w:r>
+        <w:tab/>
+      </w:r>
+      <w:r>
+        <w:tab/>
+      </w:r>
+      <w:r>
+        <w:tab/>
+      </w:r>
+      <w:r>
+        <w:tab/>
+      </w:r>
+      <w:r>
+        <w:tab/>
+      </w:r>
+      <w:r>
+        <w:tab/>
+      </w:r>
+      <w:r>
+        <w:tab/>
+      </w:r>
+      <w:r>
+        <w:tab/>
+      </w:r>
+    </w:p>
+    <w:p>
+      <w:r>
+        <w:rPr>
+          <w:noProof/>
+          <w:lang w:eastAsia="es-HN"/>
+        </w:rPr>
+        <mc:AlternateContent>
+          <mc:Choice Requires="wps">
+            <w:drawing>
+              <wp:anchor distT="0" distB="0" distL="114300" distR="114300" simplePos="0" relativeHeight="251670528" behindDoc="0" locked="0" layoutInCell="1" allowOverlap="1">
+                <wp:simplePos x="0" y="0"/>
+                <wp:positionH relativeFrom="margin">
+                  <wp:align>center</wp:align>
+                </wp:positionH>
+                <wp:positionV relativeFrom="paragraph">
+                  <wp:posOffset>151657</wp:posOffset>
+                </wp:positionV>
+                <wp:extent cx="646597" cy="266867"/>
+                <wp:effectExtent l="0" t="0" r="20320" b="19050"/>
+                <wp:wrapNone/>
+                <wp:docPr id="11" name="Cuadro de texto 11"/>
+                <wp:cNvGraphicFramePr/>
+                <a:graphic xmlns:a="http://schemas.openxmlformats.org/drawingml/2006/main">
+                  <a:graphicData uri="http://schemas.microsoft.com/office/word/2010/wordprocessingShape">
+                    <wps:wsp>
+                      <wps:cNvSpPr txBox="1"/>
+                      <wps:spPr>
+                        <a:xfrm>
+                          <a:off x="0" y="0"/>
+                          <a:ext cx="646597" cy="266867"/>
+                        </a:xfrm>
+                        <a:prstGeom prst="rect">
+                          <a:avLst/>
+                        </a:prstGeom>
+                        <a:solidFill>
+                          <a:schemeClr val="lt1"/>
+                        </a:solidFill>
+                        <a:ln w="6350">
+                          <a:solidFill>
+                            <a:prstClr val="black"/>
+                          </a:solidFill>
+                        </a:ln>
+                        <a:effectLst/>
+                      </wps:spPr>
+                      <wps:style>
+                        <a:lnRef idx="0">
+                          <a:schemeClr val="accent1"/>
+                        </a:lnRef>
+                        <a:fillRef idx="0">
+                          <a:schemeClr val="accent1"/>
+                        </a:fillRef>
+                        <a:effectRef idx="0">
+                          <a:schemeClr val="accent1"/>
+                        </a:effectRef>
+                        <a:fontRef idx="minor">
+                          <a:schemeClr val="dk1"/>
+                        </a:fontRef>
+                      </wps:style>
+                      <wps:txbx>
+                        <w:txbxContent>
+                          <w:p>
+                            <w:pPr>
+                              <w:rPr>
+                                <w:lang w:val="es-ES"/>
+                              </w:rPr>
+                            </w:pPr>
+                            <w:r>
+                              <w:rPr>
+                                <w:lang w:val="es-ES"/>
+                              </w:rPr>
+                              <w:t>Mark-1</w:t>
+                            </w:r>
+                          </w:p>
+                        </w:txbxContent>
+                      </wps:txbx>
+                      <wps:bodyPr rot="0" spcFirstLastPara="0" vertOverflow="overflow" horzOverflow="overflow" vert="horz" wrap="square" lIns="91440" tIns="45720" rIns="91440" bIns="45720" numCol="1" spcCol="0" rtlCol="0" fromWordArt="0" anchor="t" anchorCtr="0" forceAA="0" compatLnSpc="1">
+                        <a:prstTxWarp prst="textNoShape">
+                          <a:avLst/>
+                        </a:prstTxWarp>
+                        <a:noAutofit/>
+                      </wps:bodyPr>
+                    </wps:wsp>
+                  </a:graphicData>
+                </a:graphic>
+                <wp14:sizeRelH relativeFrom="margin">
+                  <wp14:pctWidth>0</wp14:pctWidth>
+                </wp14:sizeRelH>
+                <wp14:sizeRelV relativeFrom="margin">
+                  <wp14:pctHeight>0</wp14:pctHeight>
+                </wp14:sizeRelV>
+              </wp:anchor>
+            </w:drawing>
+          </mc:Choice>
+          <mc:Fallback>
+            <w:pict>
+              <v:shapetype id="_x0000_t202" coordsize="21600,21600" o:spt="202" path="m,l,21600r21600,l21600,xe">
+                <v:stroke joinstyle="miter"/>
+                <v:path gradientshapeok="t" o:connecttype="rect"/>
+              </v:shapetype>
+              <v:shape id="Cuadro de texto 11" o:spid="_x0000_s1026" type="#_x0000_t202" style="position:absolute;margin-left:0;margin-top:11.95pt;width:50.9pt;height:21pt;z-index:251670528;visibility:visible;mso-wrap-style:square;mso-width-percent:0;mso-height-percent:0;mso-wrap-distance-left:9pt;mso-wrap-distance-top:0;mso-wrap-distance-right:9pt;mso-wrap-distance-bottom:0;mso-position-horizontal:center;mso-position-horizontal-relative:margin;mso-position-vertical:absolute;mso-position-vertical-relative:text;mso-width-percent:0;mso-height-percent:0;mso-width-relative:margin;mso-height-relative:margin;v-text-anchor:top" o:gfxdata="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" fillcolor="white [3201]" strokeweight=".5pt">
+                <v:textbox>
+                  <w:txbxContent>
+                    <w:p>
+                      <w:pPr>
+                        <w:rPr>
+                          <w:lang w:val="es-ES"/>
+                        </w:rPr>
+                      </w:pPr>
+                      <w:r>
+                        <w:rPr>
+                          <w:lang w:val="es-ES"/>
+                        </w:rPr>
+                        <w:t>Mark-1</w:t>
+                      </w:r>
+                    </w:p>
+                  </w:txbxContent>
+                </v:textbox>
+                <w10:wrap anchorx="margin"/>
+              </v:shape>
+            </w:pict>
+          </mc:Fallback>
+        </mc:AlternateContent>
+      </w:r>
+      <w:r>
+        <w:rPr>
+          <w:noProof/>
+          <w:lang w:eastAsia="es-HN"/>
+        </w:rPr>
+        <mc:AlternateContent>
+          <mc:Choice Requires="wps">
+            <w:drawing>
+              <wp:anchor distT="0" distB="0" distL="114300" distR="114300" simplePos="0" relativeHeight="251669504" behindDoc="0" locked="0" layoutInCell="1" allowOverlap="1">
+                <wp:simplePos x="0" y="0"/>
+                <wp:positionH relativeFrom="margin">
+                  <wp:align>center</wp:align>
+                </wp:positionH>
+                <wp:positionV relativeFrom="paragraph">
+                  <wp:posOffset>5080</wp:posOffset>
+                </wp:positionV>
+                <wp:extent cx="836295" cy="560705"/>
+                <wp:effectExtent l="0" t="0" r="20955" b="10795"/>
+                <wp:wrapSquare wrapText="bothSides"/>
+                <wp:docPr id="10" name="Bisel 10"/>
+                <wp:cNvGraphicFramePr/>
+                <a:graphic xmlns:a="http://schemas.openxmlformats.org/drawingml/2006/main">
+                  <a:graphicData uri="http://schemas.microsoft.com/office/word/2010/wordprocessingShape">
+                    <wps:wsp>
+                      <wps:cNvSpPr/>
+                      <wps:spPr>
+                        <a:xfrm>
+                          <a:off x="0" y="0"/>
+                          <a:ext cx="836295" cy="560705"/>
+                        </a:xfrm>
+                        <a:prstGeom prst="bevel">
+                          <a:avLst/>
+                        </a:prstGeom>
+                      </wps:spPr>
+                      <wps:style>
+                        <a:lnRef idx="2">
+                          <a:schemeClr val="dk1"/>
+                        </a:lnRef>
+                        <a:fillRef idx="1">
+                          <a:schemeClr val="lt1"/>
+                        </a:fillRef>
+                        <a:effectRef idx="0">
+                          <a:schemeClr val="dk1"/>
+                        </a:effectRef>
+                        <a:fontRef idx="minor">
+                          <a:schemeClr val="dk1"/>
+                        </a:fontRef>
+                      </wps:style>
+                      <wps:bodyPr rot="0" spcFirstLastPara="0" vertOverflow="overflow" horzOverflow="overflow" vert="horz" wrap="square" lIns="91440" tIns="45720" rIns="91440" bIns="45720" numCol="1" spcCol="0" rtlCol="0" fromWordArt="0" anchor="ctr" anchorCtr="0" forceAA="0" compatLnSpc="1">
+                        <a:prstTxWarp prst="textNoShape">
+                          <a:avLst/>
+                        </a:prstTxWarp>
+                        <a:noAutofit/>
+                      </wps:bodyPr>
+                    </wps:wsp>
+                  </a:graphicData>
+                </a:graphic>
+              </wp:anchor>
+            </w:drawing>
+          </mc:Choice>
+          <mc:Fallback>
+            <w:pict>
+              <v:shapetype w14:anchorId="26C7CA24" id="_x0000_t84" coordsize="21600,21600" o:spt="84" adj="2700" path="m,l,21600r21600,l21600,xem@0@0nfl@0@2@1@2@1@0xem,nfl@0@0em,21600nfl@0@2em21600,21600nfl@1@2em21600,nfl@1@0e">
+                <v:stroke joinstyle="miter"/>
+                <v:formulas>
+                  <v:f eqn="val #0"/>
+                  <v:f eqn="sum width 0 #0"/>
+                  <v:f eqn="sum height 0 #0"/>
+                  <v:f eqn="prod width 1 2"/>
+                  <v:f eqn="prod height 1 2"/>
+                  <v:f eqn="prod #0 1 2"/>
+                  <v:f eqn="prod #0 3 2"/>
+                  <v:f eqn="sum @1 @5 0"/>
+                  <v:f eqn="sum @2 @5 0"/>
+                </v:formulas>
+                <v:path o:extrusionok="f" limo="10800,10800" o:connecttype="custom" o:connectlocs="0,@4;@0,@4;@3,21600;@3,@2;21600,@4;@1,@4;@3,0;@3,@0" textboxrect="@0,@0,@1,@2"/>
+                <v:handles>
+                  <v:h position="#0,topLeft" switch="" xrange="0,10800"/>
+                </v:handles>
+                <o:complex v:ext="view"/>
+              </v:shapetype>
+              <v:shape id="Bisel 10" o:spid="_x0000_s1026" type="#_x0000_t84" style="position:absolute;margin-left:0;margin-top:.4pt;width:65.85pt;height:44.15pt;z-index:251669504;visibility:visible;mso-wrap-style:square;mso-wrap-distance-left:9pt;mso-wrap-distance-top:0;mso-wrap-distance-right:9pt;mso-wrap-distance-bottom:0;mso-position-horizontal:center;mso-position-horizontal-relative:margin;mso-position-vertical:absolute;mso-position-vertical-relative:text;v-text-anchor:middle" o:gfxdata="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" fillcolor="white [3201]" strokecolor="black [3200]" strokeweight="1pt">
+                <w10:wrap type="square" anchorx="margin"/>
+              </v:shape>
+            </w:pict>
+          </mc:Fallback>
+        </mc:AlternateContent>
+      </w:r>
+    </w:p>
+    <w:p>
+      <w:r>
+        <w:rPr>
+          <w:noProof/>
+          <w:lang w:eastAsia="es-HN"/>
+        </w:rPr>
+        <mc:AlternateContent>
+          <mc:Choice Requires="wps">
+            <w:drawing>
+              <wp:anchor distT="0" distB="0" distL="114300" distR="114300" simplePos="0" relativeHeight="251682816" behindDoc="0" locked="0" layoutInCell="1" allowOverlap="1" wp14:anchorId="709DB767" wp14:editId="6D91DA0F">
+                <wp:simplePos x="0" y="0"/>
+                <wp:positionH relativeFrom="column">
+                  <wp:posOffset>3373907</wp:posOffset>
+                </wp:positionH>
+                <wp:positionV relativeFrom="paragraph">
+                  <wp:posOffset>243154</wp:posOffset>
+                </wp:positionV>
+                <wp:extent cx="629729" cy="431321"/>
+                <wp:effectExtent l="38100" t="38100" r="18415" b="26035"/>
+                <wp:wrapNone/>
+                <wp:docPr id="19" name="Conector recto de flecha 19"/>
+                <wp:cNvGraphicFramePr/>
+                <a:graphic xmlns:a="http://schemas.openxmlformats.org/drawingml/2006/main">
+                  <a:graphicData uri="http://schemas.microsoft.com/office/word/2010/wordprocessingShape">
+                    <wps:wsp>
+                      <wps:cNvCnPr/>
+                      <wps:spPr>
+                        <a:xfrm flipH="1" flipV="1">
+                          <a:off x="0" y="0"/>
+                          <a:ext cx="629729" cy="431321"/>
+                        </a:xfrm>
+                        <a:prstGeom prst="straightConnector1">
+                          <a:avLst/>
+                        </a:prstGeom>
+                        <a:ln>
+                          <a:tailEnd type="triangle"/>
+                        </a:ln>
+                      </wps:spPr>
+                      <wps:style>
+                        <a:lnRef idx="1">
+                          <a:schemeClr val="dk1"/>
+                        </a:lnRef>
+                        <a:fillRef idx="0">
+                          <a:schemeClr val="dk1"/>
+                        </a:fillRef>
+                        <a:effectRef idx="0">
+                          <a:schemeClr val="dk1"/>
+                        </a:effectRef>
+                        <a:fontRef idx="minor">
+                          <a:schemeClr val="tx1"/>
+                        </a:fontRef>
+                      </wps:style>
+                      <wps:bodyPr/>
+                    </wps:wsp>
+                  </a:graphicData>
+                </a:graphic>
+                <wp14:sizeRelH relativeFrom="margin">
+                  <wp14:pctWidth>0</wp14:pctWidth>
+                </wp14:sizeRelH>
+                <wp14:sizeRelV relativeFrom="margin">
+                  <wp14:pctHeight>0</wp14:pctHeight>
+                </wp14:sizeRelV>
+              </wp:anchor>
+            </w:drawing>
+          </mc:Choice>
+          <mc:Fallback>
+            <w:pict>
+              <v:shape w14:anchorId="55B1002D" id="Conector recto de flecha 19" o:spid="_x0000_s1026" type="#_x0000_t32" style="position:absolute;margin-left:265.65pt;margin-top:19.15pt;width:49.6pt;height:33.95pt;flip:x y;z-index:251682816;visibility:visible;mso-wrap-style:square;mso-width-percent:0;mso-height-percent:0;mso-wrap-distance-left:9pt;mso-wrap-distance-top:0;mso-wrap-distance-right:9pt;mso-wrap-distance-bottom:0;mso-position-horizontal:absolute;mso-position-horizontal-relative:text;mso-position-vertical:absolute;mso-position-vertical-relative:text;mso-width-percent:0;mso-height-percent:0;mso-width-relative:margin;mso-height-relative:margin" o:gfxdata="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" strokecolor="black [3200]" strokeweight=".5pt">
+                <v:stroke endarrow="block" joinstyle="miter"/>
+              </v:shape>
+            </w:pict>
+          </mc:Fallback>
+        </mc:AlternateContent>
+      </w:r>
+      <w:r>
+        <w:rPr>
+          <w:noProof/>
+          <w:lang w:eastAsia="es-HN"/>
+        </w:rPr>
+        <mc:AlternateContent>
+          <mc:Choice Requires="wps">
+            <w:drawing>
+              <wp:anchor distT="0" distB="0" distL="114300" distR="114300" simplePos="0" relativeHeight="251680768" behindDoc="0" locked="0" layoutInCell="1" allowOverlap="1" wp14:anchorId="5DFC0875" wp14:editId="28DD57AF">
+                <wp:simplePos x="0" y="0"/>
+                <wp:positionH relativeFrom="margin">
+                  <wp:posOffset>3226387</wp:posOffset>
+                </wp:positionH>
+                <wp:positionV relativeFrom="paragraph">
+                  <wp:posOffset>341403</wp:posOffset>
+                </wp:positionV>
+                <wp:extent cx="688160" cy="491705"/>
+                <wp:effectExtent l="0" t="0" r="74295" b="60960"/>
+                <wp:wrapNone/>
+                <wp:docPr id="16" name="Conector recto de flecha 16"/>
+                <wp:cNvGraphicFramePr/>
+                <a:graphic xmlns:a="http://schemas.openxmlformats.org/drawingml/2006/main">
+                  <a:graphicData uri="http://schemas.microsoft.com/office/word/2010/wordprocessingShape">
+                    <wps:wsp>
+                      <wps:cNvCnPr/>
+                      <wps:spPr>
+                        <a:xfrm>
+                          <a:off x="0" y="0"/>
+                          <a:ext cx="688160" cy="491705"/>
+                        </a:xfrm>
+                        <a:prstGeom prst="straightConnector1">
+                          <a:avLst/>
+                        </a:prstGeom>
+                        <a:ln>
+                          <a:tailEnd type="triangle"/>
+                        </a:ln>
+                      </wps:spPr>
+                      <wps:style>
+                        <a:lnRef idx="1">
+                          <a:schemeClr val="dk1"/>
+                        </a:lnRef>
+                        <a:fillRef idx="0">
+                          <a:schemeClr val="dk1"/>
+                        </a:fillRef>
+                        <a:effectRef idx="0">
+                          <a:schemeClr val="dk1"/>
+                        </a:effectRef>
+                        <a:fontRef idx="minor">
+                          <a:schemeClr val="tx1"/>
+                        </a:fontRef>
+                      </wps:style>
+                      <wps:bodyPr/>
+                    </wps:wsp>
+                  </a:graphicData>
+                </a:graphic>
+                <wp14:sizeRelH relativeFrom="margin">
+                  <wp14:pctWidth>0</wp14:pctWidth>
+                </wp14:sizeRelH>
+                <wp14:sizeRelV relativeFrom="margin">
+                  <wp14:pctHeight>0</wp14:pctHeight>
+                </wp14:sizeRelV>
+              </wp:anchor>
+            </w:drawing>
+          </mc:Choice>
+          <mc:Fallback>
+            <w:pict>
+              <v:shape w14:anchorId="4A7B0449" id="Conector recto de flecha 16" o:spid="_x0000_s1026" type="#_x0000_t32" style="position:absolute;margin-left:254.05pt;margin-top:26.9pt;width:54.2pt;height:38.7pt;z-index:251680768;visibility:visible;mso-wrap-style:square;mso-width-percent:0;mso-height-percent:0;mso-wrap-distance-left:9pt;mso-wrap-distance-top:0;mso-wrap-distance-right:9pt;mso-wrap-distance-bottom:0;mso-position-horizontal:absolute;mso-position-horizontal-relative:margin;mso-position-vertical:absolute;mso-position-vertical-relative:text;mso-width-percent:0;mso-height-percent:0;mso-width-relative:margin;mso-height-relative:margin" o:gfxdata="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" strokecolor="black [3200]" strokeweight=".5pt">
+                <v:stroke endarrow="block" joinstyle="miter"/>
+                <w10:wrap anchorx="margin"/>
+              </v:shape>
+            </w:pict>
+          </mc:Fallback>
+        </mc:AlternateContent>
+      </w:r>
+      <w:r>
+        <w:tab/>
+      </w:r>
+      <w:r>
+        <w:tab/>
+      </w:r>
+      <w:r>
+        <w:tab/>
+      </w:r>
+      <w:r>
+        <w:tab/>
+      </w:r>
+      <w:r>
+        <w:tab/>
+      </w:r>
+      <w:r>
+        <w:tab/>
+      </w:r>
+      <w:r>
+        <w:tab/>
+      </w:r>
+      <w:r>
+        <w:tab/>
+      </w:r>
+      <w:r>
+        <w:tab/>
+      </w:r>
+      <w:r>
+        <w:tab/>
+      </w:r>
+    </w:p>
+    <w:p>
+      <w:r>
+        <w:rPr>
+          <w:noProof/>
+          <w:lang w:eastAsia="es-HN"/>
+        </w:rPr>
+        <mc:AlternateContent>
+          <mc:Choice Requires="wps">
+            <w:drawing>
+              <wp:anchor distT="0" distB="0" distL="114300" distR="114300" simplePos="0" relativeHeight="251676672" behindDoc="0" locked="0" layoutInCell="1" allowOverlap="1" wp14:anchorId="79E472F3" wp14:editId="4C1ACC03">
+                <wp:simplePos x="0" y="0"/>
+                <wp:positionH relativeFrom="margin">
+                  <wp:posOffset>4255516</wp:posOffset>
+                </wp:positionH>
+                <wp:positionV relativeFrom="paragraph">
+                  <wp:posOffset>37516</wp:posOffset>
+                </wp:positionV>
+                <wp:extent cx="387985" cy="370840"/>
+                <wp:effectExtent l="0" t="0" r="12065" b="10160"/>
+                <wp:wrapSquare wrapText="bothSides"/>
+                <wp:docPr id="14" name="Cara sonriente 14"/>
+                <wp:cNvGraphicFramePr/>
+                <a:graphic xmlns:a="http://schemas.openxmlformats.org/drawingml/2006/main">
+                  <a:graphicData uri="http://schemas.microsoft.com/office/word/2010/wordprocessingShape">
+                    <wps:wsp>
+                      <wps:cNvSpPr/>
+                      <wps:spPr>
+                        <a:xfrm>
+                          <a:off x="0" y="0"/>
+                          <a:ext cx="387985" cy="370840"/>
+                        </a:xfrm>
+                        <a:prstGeom prst="smileyFace">
+                          <a:avLst/>
+                        </a:prstGeom>
+                      </wps:spPr>
+                      <wps:style>
+                        <a:lnRef idx="2">
+                          <a:schemeClr val="dk1"/>
+                        </a:lnRef>
+                        <a:fillRef idx="1">
+                          <a:schemeClr val="lt1"/>
+                        </a:fillRef>
+                        <a:effectRef idx="0">
+                          <a:schemeClr val="dk1"/>
+                        </a:effectRef>
+                        <a:fontRef idx="minor">
+                          <a:schemeClr val="dk1"/>
+                        </a:fontRef>
+                      </wps:style>
+                      <wps:bodyPr rot="0" spcFirstLastPara="0" vertOverflow="overflow" horzOverflow="overflow" vert="horz" wrap="square" lIns="91440" tIns="45720" rIns="91440" bIns="45720" numCol="1" spcCol="0" rtlCol="0" fromWordArt="0" anchor="ctr" anchorCtr="0" forceAA="0" compatLnSpc="1">
+                        <a:prstTxWarp prst="textNoShape">
+                          <a:avLst/>
+                        </a:prstTxWarp>
+                        <a:noAutofit/>
+                      </wps:bodyPr>
+                    </wps:wsp>
+                  </a:graphicData>
+                </a:graphic>
+                <wp14:sizeRelH relativeFrom="margin">
+                  <wp14:pctWidth>0</wp14:pctWidth>
+                </wp14:sizeRelH>
+                <wp14:sizeRelV relativeFrom="margin">
+                  <wp14:pctHeight>0</wp14:pctHeight>
+                </wp14:sizeRelV>
+              </wp:anchor>
+            </w:drawing>
+          </mc:Choice>
+          <mc:Fallback>
+            <w:pict>
+              <v:shape w14:anchorId="4BA47ADA" id="Cara sonriente 14" o:spid="_x0000_s1026" type="#_x0000_t96" style="position:absolute;margin-left:335.1pt;margin-top:2.95pt;width:30.55pt;height:29.2pt;z-index:251676672;visibility:visible;mso-wrap-style:square;mso-width-percent:0;mso-height-percent:0;mso-wrap-distance-left:9pt;mso-wrap-distance-top:0;mso-wrap-distance-right:9pt;mso-wrap-distance-bottom:0;mso-position-horizontal:absolute;mso-position-horizontal-relative:margin;mso-position-vertical:absolute;mso-position-vertical-relative:text;mso-width-percent:0;mso-height-percent:0;mso-width-relative:margin;mso-height-relative:margin;v-text-anchor:middle" o:gfxdata="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" fillcolor="white [3201]" strokecolor="black [3200]" strokeweight="1pt">
+                <v:stroke joinstyle="miter"/>
+                <w10:wrap type="square" anchorx="margin"/>
+              </v:shape>
+            </w:pict>
+          </mc:Fallback>
+        </mc:AlternateContent>
+      </w:r>
+      <w:r>
+        <w:t xml:space="preserve"> </w:t>
+      </w:r>
+      <w:r>
+        <w:tab/>
+      </w:r>
+      <w:r>
+        <w:tab/>
+      </w:r>
+      <w:r>
+        <w:tab/>
+      </w:r>
+      <w:r>
+        <w:tab/>
+      </w:r>
+      <w:r>
+        <w:tab/>
+      </w:r>
+      <w:r>
+        <w:tab/>
+      </w:r>
+      <w:r>
+        <w:tab/>
+      </w:r>
+      <w:r>
+        <w:tab/>
+      </w:r>
+      <w:r>
+        <w:tab/>
+        <w:t>Reparti</w:t>
+      </w:r>
       <w:bookmarkStart w:id="0" w:name="_GoBack"/>
       <w:bookmarkEnd w:id="0"/>
-    </w:p>
+      <w:r>
+        <w:tab/>
+      </w:r>
+      <w:r>
+        <w:tab/>
+      </w:r>
+    </w:p>
+    <w:p/>
     <w:sectPr>
       <w:pgSz w:w="11906" w:h="16838"/>
       <w:pgMar w:top="1417" w:right="1701" w:bottom="1417" w:left="1701" w:header="708" w:footer="708" w:gutter="0"/>
@@ -1336,6 +2642,25 @@
       <w:contextualSpacing/>
     </w:pPr>
   </w:style>
+  <w:style w:type="table" w:styleId="Tablaconcuadrcula">
+    <w:name w:val="Table Grid"/>
+    <w:basedOn w:val="Tablanormal"/>
+    <w:uiPriority w:val="39"/>
+    <w:rsid w:val="00A61BC9"/>
+    <w:pPr>
+      <w:spacing w:after="0" w:line="240" w:lineRule="auto"/>
+    </w:pPr>
+    <w:tblPr>
+      <w:tblBorders>
+        <w:top w:val="single" w:sz="4" w:space="0" w:color="auto"/>
+        <w:left w:val="single" w:sz="4" w:space="0" w:color="auto"/>
+        <w:bottom w:val="single" w:sz="4" w:space="0" w:color="auto"/>
+        <w:right w:val="single" w:sz="4" w:space="0" w:color="auto"/>
+        <w:insideH w:val="single" w:sz="4" w:space="0" w:color="auto"/>
+        <w:insideV w:val="single" w:sz="4" w:space="0" w:color="auto"/>
+      </w:tblBorders>
+    </w:tblPr>
+  </w:style>
 </w:styles>
 </file>
 

--- a/Repartidores/Analisis/Analisis (Ruteros).docx
+++ b/Repartidores/Analisis/Analisis (Ruteros).docx
@@ -278,20 +278,10 @@
         <w:t>El cliente</w:t>
       </w:r>
       <w:r>
-        <w:t xml:space="preserve"> confirma la compra y facilita su información, nombre, </w:t>
-      </w:r>
-      <w:r>
-        <w:t>RTN</w:t>
-      </w:r>
-      <w:r>
-        <w:t>, teléfono</w:t>
-      </w:r>
-      <w:r>
-        <w:t xml:space="preserve"> y </w:t>
-      </w:r>
-      <w:r>
-        <w:t xml:space="preserve"> dirección</w:t>
-      </w:r>
+        <w:t xml:space="preserve"> confirma la compra</w:t>
+      </w:r>
+      <w:bookmarkStart w:id="0" w:name="_GoBack"/>
+      <w:bookmarkEnd w:id="0"/>
       <w:r>
         <w:t>.</w:t>
       </w:r>
@@ -1837,8 +1827,6 @@
         <w:tab/>
         <w:t>Reparti</w:t>
       </w:r>
-      <w:bookmarkStart w:id="0" w:name="_GoBack"/>
-      <w:bookmarkEnd w:id="0"/>
       <w:r>
         <w:tab/>
       </w:r>
